--- a/Lecture6-DotNet(c#)/Assignments/Test-06-04-2023.docx
+++ b/Lecture6-DotNet(c#)/Assignments/Test-06-04-2023.docx
@@ -1,6 +1,6 @@
 
 <file path=word/document.xml><?xml version="1.0" encoding="utf-8"?>
-<w:document xmlns:wpc="http://schemas.microsoft.com/office/word/2010/wordprocessingCanvas" xmlns:cx="http://schemas.microsoft.com/office/drawing/2014/chartex" xmlns:cx1="http://schemas.microsoft.com/office/drawing/2015/9/8/chartex" xmlns:cx2="http://schemas.microsoft.com/office/drawing/2015/10/21/chartex" xmlns:cx3="http://schemas.microsoft.com/office/drawing/2016/5/9/chartex" xmlns:cx4="http://schemas.microsoft.com/office/drawing/2016/5/10/chartex" xmlns:cx5="http://schemas.microsoft.com/office/drawing/2016/5/11/chartex" xmlns:cx6="http://schemas.microsoft.com/office/drawing/2016/5/12/chartex" xmlns:cx7="http://schemas.microsoft.com/office/drawing/2016/5/13/chartex" xmlns:cx8="http://schemas.microsoft.com/office/drawing/2016/5/14/chartex" xmlns:mc="http://schemas.openxmlformats.org/markup-compatibility/2006" xmlns:aink="http://schemas.microsoft.com/office/drawing/2016/ink" xmlns:am3d="http://schemas.microsoft.com/office/drawing/2017/model3d" xmlns:o="urn:schemas-microsoft-com:office:office" xmlns:oel="http://schemas.microsoft.com/office/2019/extlst" xmlns:r="http://schemas.openxmlformats.org/officeDocument/2006/relationships" xmlns:m="http://schemas.openxmlformats.org/officeDocument/2006/math" xmlns:v="urn:schemas-microsoft-com:vml" xmlns:wp14="http://schemas.microsoft.com/office/word/2010/wordprocessingDrawing" xmlns:wp="http://schemas.openxmlformats.org/drawingml/2006/wordprocessingDrawing" xmlns:w10="urn:schemas-microsoft-com:office:word" xmlns:w="http://schemas.openxmlformats.org/wordprocessingml/2006/main" xmlns:w14="http://schemas.microsoft.com/office/word/2010/wordml" xmlns:w15="http://schemas.microsoft.com/office/word/2012/wordml" xmlns:w16cex="http://schemas.microsoft.com/office/word/2018/wordml/cex" xmlns:w16cid="http://schemas.microsoft.com/office/word/2016/wordml/cid" xmlns:w16="http://schemas.microsoft.com/office/word/2018/wordml" xmlns:w16sdtdh="http://schemas.microsoft.com/office/word/2020/wordml/sdtdatahash" xmlns:w16se="http://schemas.microsoft.com/office/word/2015/wordml/symex" xmlns:wpg="http://schemas.microsoft.com/office/word/2010/wordprocessingGroup" xmlns:wpi="http://schemas.microsoft.com/office/word/2010/wordprocessingInk" xmlns:wne="http://schemas.microsoft.com/office/word/2006/wordml" xmlns:wps="http://schemas.microsoft.com/office/word/2010/wordprocessingShape" mc:Ignorable="w14 w15 w16se w16cid w16 w16cex w16sdtdh wp14">
+<w:document xmlns:wpc="http://schemas.microsoft.com/office/word/2010/wordprocessingCanvas" xmlns:cx="http://schemas.microsoft.com/office/drawing/2014/chartex" xmlns:cx1="http://schemas.microsoft.com/office/drawing/2015/9/8/chartex" xmlns:cx2="http://schemas.microsoft.com/office/drawing/2015/10/21/chartex" xmlns:cx3="http://schemas.microsoft.com/office/drawing/2016/5/9/chartex" xmlns:cx4="http://schemas.microsoft.com/office/drawing/2016/5/10/chartex" xmlns:cx5="http://schemas.microsoft.com/office/drawing/2016/5/11/chartex" xmlns:cx6="http://schemas.microsoft.com/office/drawing/2016/5/12/chartex" xmlns:cx7="http://schemas.microsoft.com/office/drawing/2016/5/13/chartex" xmlns:cx8="http://schemas.microsoft.com/office/drawing/2016/5/14/chartex" xmlns:mc="http://schemas.openxmlformats.org/markup-compatibility/2006" xmlns:aink="http://schemas.microsoft.com/office/drawing/2016/ink" xmlns:am3d="http://schemas.microsoft.com/office/drawing/2017/model3d" xmlns:o="urn:schemas-microsoft-com:office:office" xmlns:oel="http://schemas.microsoft.com/office/2019/extlst" xmlns:r="http://schemas.openxmlformats.org/officeDocument/2006/relationships" xmlns:m="http://schemas.openxmlformats.org/officeDocument/2006/math" xmlns:v="urn:schemas-microsoft-com:vml" xmlns:wp14="http://schemas.microsoft.com/office/word/2010/wordprocessingDrawing" xmlns:wp="http://schemas.openxmlformats.org/drawingml/2006/wordprocessingDrawing" xmlns:w10="urn:schemas-microsoft-com:office:word" xmlns:w="http://schemas.openxmlformats.org/wordprocessingml/2006/main" xmlns:w14="http://schemas.microsoft.com/office/word/2010/wordml" xmlns:w15="http://schemas.microsoft.com/office/word/2012/wordml" xmlns:w16cex="http://schemas.microsoft.com/office/word/2018/wordml/cex" xmlns:w16cid="http://schemas.microsoft.com/office/word/2016/wordml/cid" xmlns:w16="http://schemas.microsoft.com/office/word/2018/wordml" xmlns:w16du="http://schemas.microsoft.com/office/word/2023/wordml/word16du" xmlns:w16sdtdh="http://schemas.microsoft.com/office/word/2020/wordml/sdtdatahash" xmlns:w16se="http://schemas.microsoft.com/office/word/2015/wordml/symex" xmlns:wpg="http://schemas.microsoft.com/office/word/2010/wordprocessingGroup" xmlns:wpi="http://schemas.microsoft.com/office/word/2010/wordprocessingInk" xmlns:wne="http://schemas.microsoft.com/office/word/2006/wordml" xmlns:wps="http://schemas.microsoft.com/office/word/2010/wordprocessingShape" mc:Ignorable="w14 w15 w16se w16cid w16 w16cex w16sdtdh wp14">
   <w:body>
     <w:p>
       <w:pPr>
@@ -1206,6 +1206,51 @@
           <w:lang w:bidi="ta-IN"/>
         </w:rPr>
       </w:pPr>
+    </w:p>
+    <w:p>
+      <w:pPr>
+        <w:autoSpaceDE w:val="0"/>
+        <w:autoSpaceDN w:val="0"/>
+        <w:adjustRightInd w:val="0"/>
+        <w:spacing w:after="0" w:line="240" w:lineRule="auto"/>
+        <w:rPr>
+          <w:rFonts w:ascii="Cascadia Mono" w:hAnsi="Cascadia Mono" w:cs="Cascadia Mono"/>
+          <w:color w:val="000000"/>
+          <w:sz w:val="19"/>
+          <w:szCs w:val="19"/>
+          <w:lang w:bidi="ta-IN"/>
+        </w:rPr>
+      </w:pPr>
+    </w:p>
+    <w:p>
+      <w:pPr>
+        <w:autoSpaceDE w:val="0"/>
+        <w:autoSpaceDN w:val="0"/>
+        <w:adjustRightInd w:val="0"/>
+        <w:spacing w:after="0" w:line="240" w:lineRule="auto"/>
+        <w:rPr>
+          <w:rFonts w:ascii="Cascadia Mono" w:hAnsi="Cascadia Mono" w:cs="Cascadia Mono"/>
+          <w:color w:val="000000"/>
+          <w:sz w:val="19"/>
+          <w:szCs w:val="19"/>
+          <w:lang w:bidi="ta-IN"/>
+        </w:rPr>
+      </w:pPr>
+    </w:p>
+    <w:p>
+      <w:pPr>
+        <w:autoSpaceDE w:val="0"/>
+        <w:autoSpaceDN w:val="0"/>
+        <w:adjustRightInd w:val="0"/>
+        <w:spacing w:after="0" w:line="240" w:lineRule="auto"/>
+        <w:rPr>
+          <w:rFonts w:ascii="Cascadia Mono" w:hAnsi="Cascadia Mono" w:cs="Cascadia Mono"/>
+          <w:color w:val="000000"/>
+          <w:sz w:val="19"/>
+          <w:szCs w:val="19"/>
+          <w:lang w:bidi="ta-IN"/>
+        </w:rPr>
+      </w:pPr>
       <w:r>
         <w:rPr>
           <w:rFonts w:ascii="Cascadia Mono" w:hAnsi="Cascadia Mono" w:cs="Cascadia Mono"/>
@@ -2979,6 +3024,7 @@
           <w:szCs w:val="19"/>
           <w:lang w:bidi="ta-IN"/>
         </w:rPr>
+        <w:lastRenderedPageBreak/>
         <w:t xml:space="preserve">                }</w:t>
       </w:r>
     </w:p>
@@ -3096,7 +3142,6 @@
           <w:szCs w:val="19"/>
           <w:lang w:bidi="ta-IN"/>
         </w:rPr>
-        <w:lastRenderedPageBreak/>
         <w:t xml:space="preserve">                    u += 20;</w:t>
       </w:r>
     </w:p>
@@ -6406,6 +6451,7 @@
           <w:szCs w:val="19"/>
           <w:lang w:bidi="ta-IN"/>
         </w:rPr>
+        <w:lastRenderedPageBreak/>
         <w:t xml:space="preserve">        }</w:t>
       </w:r>
     </w:p>
@@ -6531,7 +6577,6 @@
           <w:szCs w:val="19"/>
           <w:lang w:bidi="ta-IN"/>
         </w:rPr>
-        <w:lastRenderedPageBreak/>
         <w:t xml:space="preserve">    {</w:t>
       </w:r>
     </w:p>
@@ -9037,6 +9082,7 @@
           <w:szCs w:val="19"/>
           <w:lang w:bidi="ta-IN"/>
         </w:rPr>
+        <w:lastRenderedPageBreak/>
         <w:t>}</w:t>
       </w:r>
     </w:p>
@@ -11342,8 +11388,910 @@
           <w:szCs w:val="19"/>
           <w:lang w:bidi="ta-IN"/>
         </w:rPr>
+        <w:t xml:space="preserve"> = eb;</w:t>
+      </w:r>
+    </w:p>
+    <w:p>
+      <w:pPr>
+        <w:autoSpaceDE w:val="0"/>
+        <w:autoSpaceDN w:val="0"/>
+        <w:adjustRightInd w:val="0"/>
+        <w:spacing w:after="0" w:line="240" w:lineRule="auto"/>
+        <w:rPr>
+          <w:rFonts w:ascii="Cascadia Mono" w:hAnsi="Cascadia Mono" w:cs="Cascadia Mono"/>
+          <w:color w:val="000000"/>
+          <w:sz w:val="19"/>
+          <w:szCs w:val="19"/>
+          <w:lang w:bidi="ta-IN"/>
+        </w:rPr>
+      </w:pPr>
+      <w:r>
+        <w:rPr>
+          <w:rFonts w:ascii="Cascadia Mono" w:hAnsi="Cascadia Mono" w:cs="Cascadia Mono"/>
+          <w:color w:val="000000"/>
+          <w:sz w:val="19"/>
+          <w:szCs w:val="19"/>
+          <w:lang w:bidi="ta-IN"/>
+        </w:rPr>
+        <w:t xml:space="preserve">                         da = </w:t>
+      </w:r>
+      <w:r>
+        <w:rPr>
+          <w:rFonts w:ascii="Cascadia Mono" w:hAnsi="Cascadia Mono" w:cs="Cascadia Mono"/>
+          <w:color w:val="0000FF"/>
+          <w:sz w:val="19"/>
+          <w:szCs w:val="19"/>
+          <w:lang w:bidi="ta-IN"/>
+        </w:rPr>
+        <w:t>true</w:t>
+      </w:r>
+      <w:r>
+        <w:rPr>
+          <w:rFonts w:ascii="Cascadia Mono" w:hAnsi="Cascadia Mono" w:cs="Cascadia Mono"/>
+          <w:color w:val="000000"/>
+          <w:sz w:val="19"/>
+          <w:szCs w:val="19"/>
+          <w:lang w:bidi="ta-IN"/>
+        </w:rPr>
+        <w:t>;</w:t>
+      </w:r>
+    </w:p>
+    <w:p>
+      <w:pPr>
+        <w:autoSpaceDE w:val="0"/>
+        <w:autoSpaceDN w:val="0"/>
+        <w:adjustRightInd w:val="0"/>
+        <w:spacing w:after="0" w:line="240" w:lineRule="auto"/>
+        <w:rPr>
+          <w:rFonts w:ascii="Cascadia Mono" w:hAnsi="Cascadia Mono" w:cs="Cascadia Mono"/>
+          <w:color w:val="000000"/>
+          <w:sz w:val="19"/>
+          <w:szCs w:val="19"/>
+          <w:lang w:bidi="ta-IN"/>
+        </w:rPr>
+      </w:pPr>
+      <w:r>
+        <w:rPr>
+          <w:rFonts w:ascii="Cascadia Mono" w:hAnsi="Cascadia Mono" w:cs="Cascadia Mono"/>
+          <w:color w:val="000000"/>
+          <w:sz w:val="19"/>
+          <w:szCs w:val="19"/>
+          <w:lang w:bidi="ta-IN"/>
+        </w:rPr>
+        <w:t xml:space="preserve">                         </w:t>
+      </w:r>
+      <w:r>
+        <w:rPr>
+          <w:rFonts w:ascii="Cascadia Mono" w:hAnsi="Cascadia Mono" w:cs="Cascadia Mono"/>
+          <w:color w:val="0000FF"/>
+          <w:sz w:val="19"/>
+          <w:szCs w:val="19"/>
+          <w:lang w:bidi="ta-IN"/>
+        </w:rPr>
+        <w:t>break</w:t>
+      </w:r>
+      <w:r>
+        <w:rPr>
+          <w:rFonts w:ascii="Cascadia Mono" w:hAnsi="Cascadia Mono" w:cs="Cascadia Mono"/>
+          <w:color w:val="000000"/>
+          <w:sz w:val="19"/>
+          <w:szCs w:val="19"/>
+          <w:lang w:bidi="ta-IN"/>
+        </w:rPr>
+        <w:t>;</w:t>
+      </w:r>
+    </w:p>
+    <w:p>
+      <w:pPr>
+        <w:autoSpaceDE w:val="0"/>
+        <w:autoSpaceDN w:val="0"/>
+        <w:adjustRightInd w:val="0"/>
+        <w:spacing w:after="0" w:line="240" w:lineRule="auto"/>
+        <w:rPr>
+          <w:rFonts w:ascii="Cascadia Mono" w:hAnsi="Cascadia Mono" w:cs="Cascadia Mono"/>
+          <w:color w:val="000000"/>
+          <w:sz w:val="19"/>
+          <w:szCs w:val="19"/>
+          <w:lang w:bidi="ta-IN"/>
+        </w:rPr>
+      </w:pPr>
+      <w:r>
+        <w:rPr>
+          <w:rFonts w:ascii="Cascadia Mono" w:hAnsi="Cascadia Mono" w:cs="Cascadia Mono"/>
+          <w:color w:val="000000"/>
+          <w:sz w:val="19"/>
+          <w:szCs w:val="19"/>
+          <w:lang w:bidi="ta-IN"/>
+        </w:rPr>
+        <w:t xml:space="preserve">                     }</w:t>
+      </w:r>
+    </w:p>
+    <w:p>
+      <w:pPr>
+        <w:autoSpaceDE w:val="0"/>
+        <w:autoSpaceDN w:val="0"/>
+        <w:adjustRightInd w:val="0"/>
+        <w:spacing w:after="0" w:line="240" w:lineRule="auto"/>
+        <w:rPr>
+          <w:rFonts w:ascii="Cascadia Mono" w:hAnsi="Cascadia Mono" w:cs="Cascadia Mono"/>
+          <w:color w:val="000000"/>
+          <w:sz w:val="19"/>
+          <w:szCs w:val="19"/>
+          <w:lang w:bidi="ta-IN"/>
+        </w:rPr>
+      </w:pPr>
+      <w:r>
+        <w:rPr>
+          <w:rFonts w:ascii="Cascadia Mono" w:hAnsi="Cascadia Mono" w:cs="Cascadia Mono"/>
+          <w:color w:val="000000"/>
+          <w:sz w:val="19"/>
+          <w:szCs w:val="19"/>
+          <w:lang w:bidi="ta-IN"/>
+        </w:rPr>
+        <w:t xml:space="preserve">                     </w:t>
+      </w:r>
+      <w:r>
+        <w:rPr>
+          <w:rFonts w:ascii="Cascadia Mono" w:hAnsi="Cascadia Mono" w:cs="Cascadia Mono"/>
+          <w:color w:val="0000FF"/>
+          <w:sz w:val="19"/>
+          <w:szCs w:val="19"/>
+          <w:lang w:bidi="ta-IN"/>
+        </w:rPr>
+        <w:t>else</w:t>
+      </w:r>
+    </w:p>
+    <w:p>
+      <w:pPr>
+        <w:autoSpaceDE w:val="0"/>
+        <w:autoSpaceDN w:val="0"/>
+        <w:adjustRightInd w:val="0"/>
+        <w:spacing w:after="0" w:line="240" w:lineRule="auto"/>
+        <w:rPr>
+          <w:rFonts w:ascii="Cascadia Mono" w:hAnsi="Cascadia Mono" w:cs="Cascadia Mono"/>
+          <w:color w:val="000000"/>
+          <w:sz w:val="19"/>
+          <w:szCs w:val="19"/>
+          <w:lang w:bidi="ta-IN"/>
+        </w:rPr>
+      </w:pPr>
+      <w:r>
+        <w:rPr>
+          <w:rFonts w:ascii="Cascadia Mono" w:hAnsi="Cascadia Mono" w:cs="Cascadia Mono"/>
+          <w:color w:val="000000"/>
+          <w:sz w:val="19"/>
+          <w:szCs w:val="19"/>
+          <w:lang w:bidi="ta-IN"/>
+        </w:rPr>
+        <w:t xml:space="preserve">                     {</w:t>
+      </w:r>
+    </w:p>
+    <w:p>
+      <w:pPr>
+        <w:autoSpaceDE w:val="0"/>
+        <w:autoSpaceDN w:val="0"/>
+        <w:adjustRightInd w:val="0"/>
+        <w:spacing w:after="0" w:line="240" w:lineRule="auto"/>
+        <w:rPr>
+          <w:rFonts w:ascii="Cascadia Mono" w:hAnsi="Cascadia Mono" w:cs="Cascadia Mono"/>
+          <w:color w:val="000000"/>
+          <w:sz w:val="19"/>
+          <w:szCs w:val="19"/>
+          <w:lang w:bidi="ta-IN"/>
+        </w:rPr>
+      </w:pPr>
+      <w:r>
+        <w:rPr>
+          <w:rFonts w:ascii="Cascadia Mono" w:hAnsi="Cascadia Mono" w:cs="Cascadia Mono"/>
+          <w:color w:val="000000"/>
+          <w:sz w:val="19"/>
+          <w:szCs w:val="19"/>
+          <w:lang w:bidi="ta-IN"/>
+        </w:rPr>
+        <w:t xml:space="preserve">                         da = </w:t>
+      </w:r>
+      <w:r>
+        <w:rPr>
+          <w:rFonts w:ascii="Cascadia Mono" w:hAnsi="Cascadia Mono" w:cs="Cascadia Mono"/>
+          <w:color w:val="0000FF"/>
+          <w:sz w:val="19"/>
+          <w:szCs w:val="19"/>
+          <w:lang w:bidi="ta-IN"/>
+        </w:rPr>
+        <w:t>false</w:t>
+      </w:r>
+      <w:r>
+        <w:rPr>
+          <w:rFonts w:ascii="Cascadia Mono" w:hAnsi="Cascadia Mono" w:cs="Cascadia Mono"/>
+          <w:color w:val="000000"/>
+          <w:sz w:val="19"/>
+          <w:szCs w:val="19"/>
+          <w:lang w:bidi="ta-IN"/>
+        </w:rPr>
+        <w:t>;</w:t>
+      </w:r>
+    </w:p>
+    <w:p>
+      <w:pPr>
+        <w:autoSpaceDE w:val="0"/>
+        <w:autoSpaceDN w:val="0"/>
+        <w:adjustRightInd w:val="0"/>
+        <w:spacing w:after="0" w:line="240" w:lineRule="auto"/>
+        <w:rPr>
+          <w:rFonts w:ascii="Cascadia Mono" w:hAnsi="Cascadia Mono" w:cs="Cascadia Mono"/>
+          <w:color w:val="000000"/>
+          <w:sz w:val="19"/>
+          <w:szCs w:val="19"/>
+          <w:lang w:bidi="ta-IN"/>
+        </w:rPr>
+      </w:pPr>
+    </w:p>
+    <w:p>
+      <w:pPr>
+        <w:autoSpaceDE w:val="0"/>
+        <w:autoSpaceDN w:val="0"/>
+        <w:adjustRightInd w:val="0"/>
+        <w:spacing w:after="0" w:line="240" w:lineRule="auto"/>
+        <w:rPr>
+          <w:rFonts w:ascii="Cascadia Mono" w:hAnsi="Cascadia Mono" w:cs="Cascadia Mono"/>
+          <w:color w:val="000000"/>
+          <w:sz w:val="19"/>
+          <w:szCs w:val="19"/>
+          <w:lang w:bidi="ta-IN"/>
+        </w:rPr>
+      </w:pPr>
+      <w:r>
+        <w:rPr>
+          <w:rFonts w:ascii="Cascadia Mono" w:hAnsi="Cascadia Mono" w:cs="Cascadia Mono"/>
+          <w:color w:val="000000"/>
+          <w:sz w:val="19"/>
+          <w:szCs w:val="19"/>
+          <w:lang w:bidi="ta-IN"/>
+        </w:rPr>
+        <w:t xml:space="preserve">                     }</w:t>
+      </w:r>
+    </w:p>
+    <w:p>
+      <w:pPr>
+        <w:autoSpaceDE w:val="0"/>
+        <w:autoSpaceDN w:val="0"/>
+        <w:adjustRightInd w:val="0"/>
+        <w:spacing w:after="0" w:line="240" w:lineRule="auto"/>
+        <w:rPr>
+          <w:rFonts w:ascii="Cascadia Mono" w:hAnsi="Cascadia Mono" w:cs="Cascadia Mono"/>
+          <w:color w:val="000000"/>
+          <w:sz w:val="19"/>
+          <w:szCs w:val="19"/>
+          <w:lang w:bidi="ta-IN"/>
+        </w:rPr>
+      </w:pPr>
+      <w:r>
+        <w:rPr>
+          <w:rFonts w:ascii="Cascadia Mono" w:hAnsi="Cascadia Mono" w:cs="Cascadia Mono"/>
+          <w:color w:val="000000"/>
+          <w:sz w:val="19"/>
+          <w:szCs w:val="19"/>
+          <w:lang w:bidi="ta-IN"/>
+        </w:rPr>
+        <w:t xml:space="preserve">                 }</w:t>
+      </w:r>
+    </w:p>
+    <w:p>
+      <w:pPr>
+        <w:autoSpaceDE w:val="0"/>
+        <w:autoSpaceDN w:val="0"/>
+        <w:adjustRightInd w:val="0"/>
+        <w:spacing w:after="0" w:line="240" w:lineRule="auto"/>
+        <w:rPr>
+          <w:rFonts w:ascii="Cascadia Mono" w:hAnsi="Cascadia Mono" w:cs="Cascadia Mono"/>
+          <w:color w:val="000000"/>
+          <w:sz w:val="19"/>
+          <w:szCs w:val="19"/>
+          <w:lang w:bidi="ta-IN"/>
+        </w:rPr>
+      </w:pPr>
+    </w:p>
+    <w:p>
+      <w:pPr>
+        <w:autoSpaceDE w:val="0"/>
+        <w:autoSpaceDN w:val="0"/>
+        <w:adjustRightInd w:val="0"/>
+        <w:spacing w:after="0" w:line="240" w:lineRule="auto"/>
+        <w:rPr>
+          <w:rFonts w:ascii="Cascadia Mono" w:hAnsi="Cascadia Mono" w:cs="Cascadia Mono"/>
+          <w:color w:val="000000"/>
+          <w:sz w:val="19"/>
+          <w:szCs w:val="19"/>
+          <w:lang w:bidi="ta-IN"/>
+        </w:rPr>
+      </w:pPr>
+      <w:r>
+        <w:rPr>
+          <w:rFonts w:ascii="Cascadia Mono" w:hAnsi="Cascadia Mono" w:cs="Cascadia Mono"/>
+          <w:color w:val="000000"/>
+          <w:sz w:val="19"/>
+          <w:szCs w:val="19"/>
+          <w:lang w:bidi="ta-IN"/>
+        </w:rPr>
+        <w:t xml:space="preserve">               </w:t>
+      </w:r>
+      <w:r>
+        <w:rPr>
+          <w:rFonts w:ascii="Cascadia Mono" w:hAnsi="Cascadia Mono" w:cs="Cascadia Mono"/>
+          <w:color w:val="0000FF"/>
+          <w:sz w:val="19"/>
+          <w:szCs w:val="19"/>
+          <w:lang w:bidi="ta-IN"/>
+        </w:rPr>
+        <w:t>if</w:t>
+      </w:r>
+      <w:r>
+        <w:rPr>
+          <w:rFonts w:ascii="Cascadia Mono" w:hAnsi="Cascadia Mono" w:cs="Cascadia Mono"/>
+          <w:color w:val="000000"/>
+          <w:sz w:val="19"/>
+          <w:szCs w:val="19"/>
+          <w:lang w:bidi="ta-IN"/>
+        </w:rPr>
+        <w:t xml:space="preserve"> (da)</w:t>
+      </w:r>
+    </w:p>
+    <w:p>
+      <w:pPr>
+        <w:autoSpaceDE w:val="0"/>
+        <w:autoSpaceDN w:val="0"/>
+        <w:adjustRightInd w:val="0"/>
+        <w:spacing w:after="0" w:line="240" w:lineRule="auto"/>
+        <w:rPr>
+          <w:rFonts w:ascii="Cascadia Mono" w:hAnsi="Cascadia Mono" w:cs="Cascadia Mono"/>
+          <w:color w:val="000000"/>
+          <w:sz w:val="19"/>
+          <w:szCs w:val="19"/>
+          <w:lang w:bidi="ta-IN"/>
+        </w:rPr>
+      </w:pPr>
+      <w:r>
+        <w:rPr>
+          <w:rFonts w:ascii="Cascadia Mono" w:hAnsi="Cascadia Mono" w:cs="Cascadia Mono"/>
+          <w:color w:val="000000"/>
+          <w:sz w:val="19"/>
+          <w:szCs w:val="19"/>
+          <w:lang w:bidi="ta-IN"/>
+        </w:rPr>
+        <w:t xml:space="preserve">               {</w:t>
+      </w:r>
+    </w:p>
+    <w:p>
+      <w:pPr>
+        <w:autoSpaceDE w:val="0"/>
+        <w:autoSpaceDN w:val="0"/>
+        <w:adjustRightInd w:val="0"/>
+        <w:spacing w:after="0" w:line="240" w:lineRule="auto"/>
+        <w:rPr>
+          <w:rFonts w:ascii="Cascadia Mono" w:hAnsi="Cascadia Mono" w:cs="Cascadia Mono"/>
+          <w:color w:val="000000"/>
+          <w:sz w:val="19"/>
+          <w:szCs w:val="19"/>
+          <w:lang w:bidi="ta-IN"/>
+        </w:rPr>
+      </w:pPr>
+      <w:r>
+        <w:rPr>
+          <w:rFonts w:ascii="Cascadia Mono" w:hAnsi="Cascadia Mono" w:cs="Cascadia Mono"/>
+          <w:color w:val="000000"/>
+          <w:sz w:val="19"/>
+          <w:szCs w:val="19"/>
+          <w:lang w:bidi="ta-IN"/>
+        </w:rPr>
+        <w:t xml:space="preserve">                   </w:t>
+      </w:r>
+      <w:proofErr w:type="spellStart"/>
+      <w:r>
+        <w:rPr>
+          <w:rFonts w:ascii="Cascadia Mono" w:hAnsi="Cascadia Mono" w:cs="Cascadia Mono"/>
+          <w:color w:val="000000"/>
+          <w:sz w:val="19"/>
+          <w:szCs w:val="19"/>
+          <w:lang w:bidi="ta-IN"/>
+        </w:rPr>
+        <w:t>ebPerson.GetEBHouse</w:t>
+      </w:r>
+      <w:proofErr w:type="spellEnd"/>
+      <w:r>
+        <w:rPr>
+          <w:rFonts w:ascii="Cascadia Mono" w:hAnsi="Cascadia Mono" w:cs="Cascadia Mono"/>
+          <w:color w:val="000000"/>
+          <w:sz w:val="19"/>
+          <w:szCs w:val="19"/>
+          <w:lang w:bidi="ta-IN"/>
+        </w:rPr>
+        <w:t>();</w:t>
+      </w:r>
+    </w:p>
+    <w:p>
+      <w:pPr>
+        <w:autoSpaceDE w:val="0"/>
+        <w:autoSpaceDN w:val="0"/>
+        <w:adjustRightInd w:val="0"/>
+        <w:spacing w:after="0" w:line="240" w:lineRule="auto"/>
+        <w:rPr>
+          <w:rFonts w:ascii="Cascadia Mono" w:hAnsi="Cascadia Mono" w:cs="Cascadia Mono"/>
+          <w:color w:val="000000"/>
+          <w:sz w:val="19"/>
+          <w:szCs w:val="19"/>
+          <w:lang w:bidi="ta-IN"/>
+        </w:rPr>
+      </w:pPr>
+      <w:r>
+        <w:rPr>
+          <w:rFonts w:ascii="Cascadia Mono" w:hAnsi="Cascadia Mono" w:cs="Cascadia Mono"/>
+          <w:color w:val="000000"/>
+          <w:sz w:val="19"/>
+          <w:szCs w:val="19"/>
+          <w:lang w:bidi="ta-IN"/>
+        </w:rPr>
+        <w:t xml:space="preserve">                   </w:t>
+      </w:r>
+      <w:proofErr w:type="spellStart"/>
+      <w:r>
+        <w:rPr>
+          <w:rFonts w:ascii="Cascadia Mono" w:hAnsi="Cascadia Mono" w:cs="Cascadia Mono"/>
+          <w:color w:val="000000"/>
+          <w:sz w:val="19"/>
+          <w:szCs w:val="19"/>
+          <w:lang w:bidi="ta-IN"/>
+        </w:rPr>
+        <w:t>Console.WriteLine</w:t>
+      </w:r>
+      <w:proofErr w:type="spellEnd"/>
+      <w:r>
+        <w:rPr>
+          <w:rFonts w:ascii="Cascadia Mono" w:hAnsi="Cascadia Mono" w:cs="Cascadia Mono"/>
+          <w:color w:val="000000"/>
+          <w:sz w:val="19"/>
+          <w:szCs w:val="19"/>
+          <w:lang w:bidi="ta-IN"/>
+        </w:rPr>
+        <w:t>(</w:t>
+      </w:r>
+      <w:r>
+        <w:rPr>
+          <w:rFonts w:ascii="Cascadia Mono" w:hAnsi="Cascadia Mono" w:cs="Cascadia Mono"/>
+          <w:color w:val="A31515"/>
+          <w:sz w:val="19"/>
+          <w:szCs w:val="19"/>
+          <w:lang w:bidi="ta-IN"/>
+        </w:rPr>
+        <w:t>"Hi {0}"</w:t>
+      </w:r>
+      <w:r>
+        <w:rPr>
+          <w:rFonts w:ascii="Cascadia Mono" w:hAnsi="Cascadia Mono" w:cs="Cascadia Mono"/>
+          <w:color w:val="000000"/>
+          <w:sz w:val="19"/>
+          <w:szCs w:val="19"/>
+          <w:lang w:bidi="ta-IN"/>
+        </w:rPr>
+        <w:t>, ebPerson.name);</w:t>
+      </w:r>
+    </w:p>
+    <w:p>
+      <w:pPr>
+        <w:autoSpaceDE w:val="0"/>
+        <w:autoSpaceDN w:val="0"/>
+        <w:adjustRightInd w:val="0"/>
+        <w:spacing w:after="0" w:line="240" w:lineRule="auto"/>
+        <w:rPr>
+          <w:rFonts w:ascii="Cascadia Mono" w:hAnsi="Cascadia Mono" w:cs="Cascadia Mono"/>
+          <w:color w:val="000000"/>
+          <w:sz w:val="19"/>
+          <w:szCs w:val="19"/>
+          <w:lang w:bidi="ta-IN"/>
+        </w:rPr>
+      </w:pPr>
+      <w:r>
+        <w:rPr>
+          <w:rFonts w:ascii="Cascadia Mono" w:hAnsi="Cascadia Mono" w:cs="Cascadia Mono"/>
+          <w:color w:val="000000"/>
+          <w:sz w:val="19"/>
+          <w:szCs w:val="19"/>
+          <w:lang w:bidi="ta-IN"/>
+        </w:rPr>
+        <w:t xml:space="preserve">                   </w:t>
+      </w:r>
+      <w:proofErr w:type="spellStart"/>
+      <w:r>
+        <w:rPr>
+          <w:rFonts w:ascii="Cascadia Mono" w:hAnsi="Cascadia Mono" w:cs="Cascadia Mono"/>
+          <w:color w:val="000000"/>
+          <w:sz w:val="19"/>
+          <w:szCs w:val="19"/>
+          <w:lang w:bidi="ta-IN"/>
+        </w:rPr>
+        <w:t>Console.WriteLine</w:t>
+      </w:r>
+      <w:proofErr w:type="spellEnd"/>
+      <w:r>
+        <w:rPr>
+          <w:rFonts w:ascii="Cascadia Mono" w:hAnsi="Cascadia Mono" w:cs="Cascadia Mono"/>
+          <w:color w:val="000000"/>
+          <w:sz w:val="19"/>
+          <w:szCs w:val="19"/>
+          <w:lang w:bidi="ta-IN"/>
+        </w:rPr>
+        <w:t>(</w:t>
+      </w:r>
+      <w:r>
+        <w:rPr>
+          <w:rFonts w:ascii="Cascadia Mono" w:hAnsi="Cascadia Mono" w:cs="Cascadia Mono"/>
+          <w:color w:val="A31515"/>
+          <w:sz w:val="19"/>
+          <w:szCs w:val="19"/>
+          <w:lang w:bidi="ta-IN"/>
+        </w:rPr>
+        <w:t>"Welcome to Electricity Board"</w:t>
+      </w:r>
+      <w:r>
+        <w:rPr>
+          <w:rFonts w:ascii="Cascadia Mono" w:hAnsi="Cascadia Mono" w:cs="Cascadia Mono"/>
+          <w:color w:val="000000"/>
+          <w:sz w:val="19"/>
+          <w:szCs w:val="19"/>
+          <w:lang w:bidi="ta-IN"/>
+        </w:rPr>
+        <w:t>);</w:t>
+      </w:r>
+    </w:p>
+    <w:p>
+      <w:pPr>
+        <w:autoSpaceDE w:val="0"/>
+        <w:autoSpaceDN w:val="0"/>
+        <w:adjustRightInd w:val="0"/>
+        <w:spacing w:after="0" w:line="240" w:lineRule="auto"/>
+        <w:rPr>
+          <w:rFonts w:ascii="Cascadia Mono" w:hAnsi="Cascadia Mono" w:cs="Cascadia Mono"/>
+          <w:color w:val="000000"/>
+          <w:sz w:val="19"/>
+          <w:szCs w:val="19"/>
+          <w:lang w:bidi="ta-IN"/>
+        </w:rPr>
+      </w:pPr>
+      <w:r>
+        <w:rPr>
+          <w:rFonts w:ascii="Cascadia Mono" w:hAnsi="Cascadia Mono" w:cs="Cascadia Mono"/>
+          <w:color w:val="000000"/>
+          <w:sz w:val="19"/>
+          <w:szCs w:val="19"/>
+          <w:lang w:bidi="ta-IN"/>
+        </w:rPr>
+        <w:t xml:space="preserve">                   </w:t>
+      </w:r>
+      <w:proofErr w:type="spellStart"/>
+      <w:r>
+        <w:rPr>
+          <w:rFonts w:ascii="Cascadia Mono" w:hAnsi="Cascadia Mono" w:cs="Cascadia Mono"/>
+          <w:color w:val="000000"/>
+          <w:sz w:val="19"/>
+          <w:szCs w:val="19"/>
+          <w:lang w:bidi="ta-IN"/>
+        </w:rPr>
+        <w:t>Console.WriteLine</w:t>
+      </w:r>
+      <w:proofErr w:type="spellEnd"/>
+      <w:r>
+        <w:rPr>
+          <w:rFonts w:ascii="Cascadia Mono" w:hAnsi="Cascadia Mono" w:cs="Cascadia Mono"/>
+          <w:color w:val="000000"/>
+          <w:sz w:val="19"/>
+          <w:szCs w:val="19"/>
+          <w:lang w:bidi="ta-IN"/>
+        </w:rPr>
+        <w:t>(</w:t>
+      </w:r>
+      <w:r>
+        <w:rPr>
+          <w:rFonts w:ascii="Cascadia Mono" w:hAnsi="Cascadia Mono" w:cs="Cascadia Mono"/>
+          <w:color w:val="A31515"/>
+          <w:sz w:val="19"/>
+          <w:szCs w:val="19"/>
+          <w:lang w:bidi="ta-IN"/>
+        </w:rPr>
+        <w:t>"Press 0 to generate Reading"</w:t>
+      </w:r>
+      <w:r>
+        <w:rPr>
+          <w:rFonts w:ascii="Cascadia Mono" w:hAnsi="Cascadia Mono" w:cs="Cascadia Mono"/>
+          <w:color w:val="000000"/>
+          <w:sz w:val="19"/>
+          <w:szCs w:val="19"/>
+          <w:lang w:bidi="ta-IN"/>
+        </w:rPr>
+        <w:t>);</w:t>
+      </w:r>
+    </w:p>
+    <w:p>
+      <w:pPr>
+        <w:autoSpaceDE w:val="0"/>
+        <w:autoSpaceDN w:val="0"/>
+        <w:adjustRightInd w:val="0"/>
+        <w:spacing w:after="0" w:line="240" w:lineRule="auto"/>
+        <w:rPr>
+          <w:rFonts w:ascii="Cascadia Mono" w:hAnsi="Cascadia Mono" w:cs="Cascadia Mono"/>
+          <w:color w:val="000000"/>
+          <w:sz w:val="19"/>
+          <w:szCs w:val="19"/>
+          <w:lang w:bidi="ta-IN"/>
+        </w:rPr>
+      </w:pPr>
+      <w:r>
+        <w:rPr>
+          <w:rFonts w:ascii="Cascadia Mono" w:hAnsi="Cascadia Mono" w:cs="Cascadia Mono"/>
+          <w:color w:val="000000"/>
+          <w:sz w:val="19"/>
+          <w:szCs w:val="19"/>
+          <w:lang w:bidi="ta-IN"/>
+        </w:rPr>
+        <w:t xml:space="preserve">                   </w:t>
+      </w:r>
+      <w:proofErr w:type="spellStart"/>
+      <w:r>
+        <w:rPr>
+          <w:rFonts w:ascii="Cascadia Mono" w:hAnsi="Cascadia Mono" w:cs="Cascadia Mono"/>
+          <w:color w:val="000000"/>
+          <w:sz w:val="19"/>
+          <w:szCs w:val="19"/>
+          <w:lang w:bidi="ta-IN"/>
+        </w:rPr>
+        <w:t>Console.WriteLine</w:t>
+      </w:r>
+      <w:proofErr w:type="spellEnd"/>
+      <w:r>
+        <w:rPr>
+          <w:rFonts w:ascii="Cascadia Mono" w:hAnsi="Cascadia Mono" w:cs="Cascadia Mono"/>
+          <w:color w:val="000000"/>
+          <w:sz w:val="19"/>
+          <w:szCs w:val="19"/>
+          <w:lang w:bidi="ta-IN"/>
+        </w:rPr>
+        <w:t>(</w:t>
+      </w:r>
+      <w:r>
+        <w:rPr>
+          <w:rFonts w:ascii="Cascadia Mono" w:hAnsi="Cascadia Mono" w:cs="Cascadia Mono"/>
+          <w:color w:val="A31515"/>
+          <w:sz w:val="19"/>
+          <w:szCs w:val="19"/>
+          <w:lang w:bidi="ta-IN"/>
+        </w:rPr>
+        <w:t xml:space="preserve">"Press 1 </w:t>
+      </w:r>
+      <w:proofErr w:type="gramStart"/>
+      <w:r>
+        <w:rPr>
+          <w:rFonts w:ascii="Cascadia Mono" w:hAnsi="Cascadia Mono" w:cs="Cascadia Mono"/>
+          <w:color w:val="A31515"/>
+          <w:sz w:val="19"/>
+          <w:szCs w:val="19"/>
+          <w:lang w:bidi="ta-IN"/>
+        </w:rPr>
+        <w:t>to  Calculate</w:t>
+      </w:r>
+      <w:proofErr w:type="gramEnd"/>
+      <w:r>
+        <w:rPr>
+          <w:rFonts w:ascii="Cascadia Mono" w:hAnsi="Cascadia Mono" w:cs="Cascadia Mono"/>
+          <w:color w:val="A31515"/>
+          <w:sz w:val="19"/>
+          <w:szCs w:val="19"/>
+          <w:lang w:bidi="ta-IN"/>
+        </w:rPr>
+        <w:t xml:space="preserve"> Bill"</w:t>
+      </w:r>
+      <w:r>
+        <w:rPr>
+          <w:rFonts w:ascii="Cascadia Mono" w:hAnsi="Cascadia Mono" w:cs="Cascadia Mono"/>
+          <w:color w:val="000000"/>
+          <w:sz w:val="19"/>
+          <w:szCs w:val="19"/>
+          <w:lang w:bidi="ta-IN"/>
+        </w:rPr>
+        <w:t>);</w:t>
+      </w:r>
+    </w:p>
+    <w:p>
+      <w:pPr>
+        <w:autoSpaceDE w:val="0"/>
+        <w:autoSpaceDN w:val="0"/>
+        <w:adjustRightInd w:val="0"/>
+        <w:spacing w:after="0" w:line="240" w:lineRule="auto"/>
+        <w:rPr>
+          <w:rFonts w:ascii="Cascadia Mono" w:hAnsi="Cascadia Mono" w:cs="Cascadia Mono"/>
+          <w:color w:val="000000"/>
+          <w:sz w:val="19"/>
+          <w:szCs w:val="19"/>
+          <w:lang w:bidi="ta-IN"/>
+        </w:rPr>
+      </w:pPr>
+      <w:r>
+        <w:rPr>
+          <w:rFonts w:ascii="Cascadia Mono" w:hAnsi="Cascadia Mono" w:cs="Cascadia Mono"/>
+          <w:color w:val="000000"/>
+          <w:sz w:val="19"/>
+          <w:szCs w:val="19"/>
+          <w:lang w:bidi="ta-IN"/>
+        </w:rPr>
+        <w:t xml:space="preserve">                   </w:t>
+      </w:r>
+      <w:r>
+        <w:rPr>
+          <w:rFonts w:ascii="Cascadia Mono" w:hAnsi="Cascadia Mono" w:cs="Cascadia Mono"/>
+          <w:color w:val="0000FF"/>
+          <w:sz w:val="19"/>
+          <w:szCs w:val="19"/>
+          <w:lang w:bidi="ta-IN"/>
+        </w:rPr>
+        <w:t>bool</w:t>
+      </w:r>
+      <w:r>
+        <w:rPr>
+          <w:rFonts w:ascii="Cascadia Mono" w:hAnsi="Cascadia Mono" w:cs="Cascadia Mono"/>
+          <w:color w:val="000000"/>
+          <w:sz w:val="19"/>
+          <w:szCs w:val="19"/>
+          <w:lang w:bidi="ta-IN"/>
+        </w:rPr>
+        <w:t xml:space="preserve"> </w:t>
+      </w:r>
+      <w:proofErr w:type="spellStart"/>
+      <w:r>
+        <w:rPr>
+          <w:rFonts w:ascii="Cascadia Mono" w:hAnsi="Cascadia Mono" w:cs="Cascadia Mono"/>
+          <w:color w:val="000000"/>
+          <w:sz w:val="19"/>
+          <w:szCs w:val="19"/>
+          <w:lang w:bidi="ta-IN"/>
+        </w:rPr>
+        <w:t>e_y_n</w:t>
+      </w:r>
+      <w:proofErr w:type="spellEnd"/>
+      <w:r>
+        <w:rPr>
+          <w:rFonts w:ascii="Cascadia Mono" w:hAnsi="Cascadia Mono" w:cs="Cascadia Mono"/>
+          <w:color w:val="000000"/>
+          <w:sz w:val="19"/>
+          <w:szCs w:val="19"/>
+          <w:lang w:bidi="ta-IN"/>
+        </w:rPr>
         <w:t xml:space="preserve"> = </w:t>
       </w:r>
+      <w:r>
+        <w:rPr>
+          <w:rFonts w:ascii="Cascadia Mono" w:hAnsi="Cascadia Mono" w:cs="Cascadia Mono"/>
+          <w:color w:val="0000FF"/>
+          <w:sz w:val="19"/>
+          <w:szCs w:val="19"/>
+          <w:lang w:bidi="ta-IN"/>
+        </w:rPr>
+        <w:t>true</w:t>
+      </w:r>
+      <w:proofErr w:type="gramStart"/>
+      <w:r>
+        <w:rPr>
+          <w:rFonts w:ascii="Cascadia Mono" w:hAnsi="Cascadia Mono" w:cs="Cascadia Mono"/>
+          <w:color w:val="000000"/>
+          <w:sz w:val="19"/>
+          <w:szCs w:val="19"/>
+          <w:lang w:bidi="ta-IN"/>
+        </w:rPr>
+        <w:t>; ;</w:t>
+      </w:r>
+      <w:proofErr w:type="gramEnd"/>
+    </w:p>
+    <w:p>
+      <w:pPr>
+        <w:autoSpaceDE w:val="0"/>
+        <w:autoSpaceDN w:val="0"/>
+        <w:adjustRightInd w:val="0"/>
+        <w:spacing w:after="0" w:line="240" w:lineRule="auto"/>
+        <w:rPr>
+          <w:rFonts w:ascii="Cascadia Mono" w:hAnsi="Cascadia Mono" w:cs="Cascadia Mono"/>
+          <w:color w:val="000000"/>
+          <w:sz w:val="19"/>
+          <w:szCs w:val="19"/>
+          <w:lang w:bidi="ta-IN"/>
+        </w:rPr>
+      </w:pPr>
+      <w:r>
+        <w:rPr>
+          <w:rFonts w:ascii="Cascadia Mono" w:hAnsi="Cascadia Mono" w:cs="Cascadia Mono"/>
+          <w:color w:val="000000"/>
+          <w:sz w:val="19"/>
+          <w:szCs w:val="19"/>
+          <w:lang w:bidi="ta-IN"/>
+        </w:rPr>
+        <w:t xml:space="preserve">                   </w:t>
+      </w:r>
+      <w:r>
+        <w:rPr>
+          <w:rFonts w:ascii="Cascadia Mono" w:hAnsi="Cascadia Mono" w:cs="Cascadia Mono"/>
+          <w:color w:val="0000FF"/>
+          <w:sz w:val="19"/>
+          <w:szCs w:val="19"/>
+          <w:lang w:bidi="ta-IN"/>
+        </w:rPr>
+        <w:t>do</w:t>
+      </w:r>
+    </w:p>
+    <w:p>
+      <w:pPr>
+        <w:autoSpaceDE w:val="0"/>
+        <w:autoSpaceDN w:val="0"/>
+        <w:adjustRightInd w:val="0"/>
+        <w:spacing w:after="0" w:line="240" w:lineRule="auto"/>
+        <w:rPr>
+          <w:rFonts w:ascii="Cascadia Mono" w:hAnsi="Cascadia Mono" w:cs="Cascadia Mono"/>
+          <w:color w:val="000000"/>
+          <w:sz w:val="19"/>
+          <w:szCs w:val="19"/>
+          <w:lang w:bidi="ta-IN"/>
+        </w:rPr>
+      </w:pPr>
+      <w:r>
+        <w:rPr>
+          <w:rFonts w:ascii="Cascadia Mono" w:hAnsi="Cascadia Mono" w:cs="Cascadia Mono"/>
+          <w:color w:val="000000"/>
+          <w:sz w:val="19"/>
+          <w:szCs w:val="19"/>
+          <w:lang w:bidi="ta-IN"/>
+        </w:rPr>
+        <w:lastRenderedPageBreak/>
+        <w:t xml:space="preserve">                   {</w:t>
+      </w:r>
+    </w:p>
+    <w:p>
+      <w:pPr>
+        <w:autoSpaceDE w:val="0"/>
+        <w:autoSpaceDN w:val="0"/>
+        <w:adjustRightInd w:val="0"/>
+        <w:spacing w:after="0" w:line="240" w:lineRule="auto"/>
+        <w:rPr>
+          <w:rFonts w:ascii="Cascadia Mono" w:hAnsi="Cascadia Mono" w:cs="Cascadia Mono"/>
+          <w:color w:val="000000"/>
+          <w:sz w:val="19"/>
+          <w:szCs w:val="19"/>
+          <w:lang w:bidi="ta-IN"/>
+        </w:rPr>
+      </w:pPr>
+      <w:r>
+        <w:rPr>
+          <w:rFonts w:ascii="Cascadia Mono" w:hAnsi="Cascadia Mono" w:cs="Cascadia Mono"/>
+          <w:color w:val="000000"/>
+          <w:sz w:val="19"/>
+          <w:szCs w:val="19"/>
+          <w:lang w:bidi="ta-IN"/>
+        </w:rPr>
+        <w:t xml:space="preserve">                       </w:t>
+      </w:r>
+      <w:r>
+        <w:rPr>
+          <w:rFonts w:ascii="Cascadia Mono" w:hAnsi="Cascadia Mono" w:cs="Cascadia Mono"/>
+          <w:color w:val="0000FF"/>
+          <w:sz w:val="19"/>
+          <w:szCs w:val="19"/>
+          <w:lang w:bidi="ta-IN"/>
+        </w:rPr>
+        <w:t>int</w:t>
+      </w:r>
+      <w:r>
+        <w:rPr>
+          <w:rFonts w:ascii="Cascadia Mono" w:hAnsi="Cascadia Mono" w:cs="Cascadia Mono"/>
+          <w:color w:val="000000"/>
+          <w:sz w:val="19"/>
+          <w:szCs w:val="19"/>
+          <w:lang w:bidi="ta-IN"/>
+        </w:rPr>
+        <w:t xml:space="preserve"> act = Int32.Parse(</w:t>
+      </w:r>
       <w:proofErr w:type="spellStart"/>
       <w:r>
         <w:rPr>
@@ -11353,7 +12301,7 @@
           <w:szCs w:val="19"/>
           <w:lang w:bidi="ta-IN"/>
         </w:rPr>
-        <w:t>eb</w:t>
+        <w:t>Console.ReadLine</w:t>
       </w:r>
       <w:proofErr w:type="spellEnd"/>
       <w:r>
@@ -11364,332 +12312,32 @@
           <w:szCs w:val="19"/>
           <w:lang w:bidi="ta-IN"/>
         </w:rPr>
-        <w:t>;</w:t>
-      </w:r>
-    </w:p>
-    <w:p>
-      <w:pPr>
-        <w:autoSpaceDE w:val="0"/>
-        <w:autoSpaceDN w:val="0"/>
-        <w:adjustRightInd w:val="0"/>
-        <w:spacing w:after="0" w:line="240" w:lineRule="auto"/>
-        <w:rPr>
-          <w:rFonts w:ascii="Cascadia Mono" w:hAnsi="Cascadia Mono" w:cs="Cascadia Mono"/>
-          <w:color w:val="000000"/>
-          <w:sz w:val="19"/>
-          <w:szCs w:val="19"/>
-          <w:lang w:bidi="ta-IN"/>
-        </w:rPr>
-      </w:pPr>
-      <w:r>
-        <w:rPr>
-          <w:rFonts w:ascii="Cascadia Mono" w:hAnsi="Cascadia Mono" w:cs="Cascadia Mono"/>
-          <w:color w:val="000000"/>
-          <w:sz w:val="19"/>
-          <w:szCs w:val="19"/>
-          <w:lang w:bidi="ta-IN"/>
-        </w:rPr>
-        <w:t xml:space="preserve">                         da = </w:t>
-      </w:r>
-      <w:r>
-        <w:rPr>
-          <w:rFonts w:ascii="Cascadia Mono" w:hAnsi="Cascadia Mono" w:cs="Cascadia Mono"/>
-          <w:color w:val="0000FF"/>
-          <w:sz w:val="19"/>
-          <w:szCs w:val="19"/>
-          <w:lang w:bidi="ta-IN"/>
-        </w:rPr>
-        <w:t>true</w:t>
-      </w:r>
-      <w:r>
-        <w:rPr>
-          <w:rFonts w:ascii="Cascadia Mono" w:hAnsi="Cascadia Mono" w:cs="Cascadia Mono"/>
-          <w:color w:val="000000"/>
-          <w:sz w:val="19"/>
-          <w:szCs w:val="19"/>
-          <w:lang w:bidi="ta-IN"/>
-        </w:rPr>
-        <w:t>;</w:t>
-      </w:r>
-    </w:p>
-    <w:p>
-      <w:pPr>
-        <w:autoSpaceDE w:val="0"/>
-        <w:autoSpaceDN w:val="0"/>
-        <w:adjustRightInd w:val="0"/>
-        <w:spacing w:after="0" w:line="240" w:lineRule="auto"/>
-        <w:rPr>
-          <w:rFonts w:ascii="Cascadia Mono" w:hAnsi="Cascadia Mono" w:cs="Cascadia Mono"/>
-          <w:color w:val="000000"/>
-          <w:sz w:val="19"/>
-          <w:szCs w:val="19"/>
-          <w:lang w:bidi="ta-IN"/>
-        </w:rPr>
-      </w:pPr>
-      <w:r>
-        <w:rPr>
-          <w:rFonts w:ascii="Cascadia Mono" w:hAnsi="Cascadia Mono" w:cs="Cascadia Mono"/>
-          <w:color w:val="000000"/>
-          <w:sz w:val="19"/>
-          <w:szCs w:val="19"/>
-          <w:lang w:bidi="ta-IN"/>
-        </w:rPr>
-        <w:t xml:space="preserve">                         </w:t>
-      </w:r>
-      <w:r>
-        <w:rPr>
-          <w:rFonts w:ascii="Cascadia Mono" w:hAnsi="Cascadia Mono" w:cs="Cascadia Mono"/>
-          <w:color w:val="0000FF"/>
-          <w:sz w:val="19"/>
-          <w:szCs w:val="19"/>
-          <w:lang w:bidi="ta-IN"/>
-        </w:rPr>
-        <w:t>break</w:t>
-      </w:r>
-      <w:r>
-        <w:rPr>
-          <w:rFonts w:ascii="Cascadia Mono" w:hAnsi="Cascadia Mono" w:cs="Cascadia Mono"/>
-          <w:color w:val="000000"/>
-          <w:sz w:val="19"/>
-          <w:szCs w:val="19"/>
-          <w:lang w:bidi="ta-IN"/>
-        </w:rPr>
-        <w:t>;</w:t>
-      </w:r>
-    </w:p>
-    <w:p>
-      <w:pPr>
-        <w:autoSpaceDE w:val="0"/>
-        <w:autoSpaceDN w:val="0"/>
-        <w:adjustRightInd w:val="0"/>
-        <w:spacing w:after="0" w:line="240" w:lineRule="auto"/>
-        <w:rPr>
-          <w:rFonts w:ascii="Cascadia Mono" w:hAnsi="Cascadia Mono" w:cs="Cascadia Mono"/>
-          <w:color w:val="000000"/>
-          <w:sz w:val="19"/>
-          <w:szCs w:val="19"/>
-          <w:lang w:bidi="ta-IN"/>
-        </w:rPr>
-      </w:pPr>
-      <w:r>
-        <w:rPr>
-          <w:rFonts w:ascii="Cascadia Mono" w:hAnsi="Cascadia Mono" w:cs="Cascadia Mono"/>
-          <w:color w:val="000000"/>
-          <w:sz w:val="19"/>
-          <w:szCs w:val="19"/>
-          <w:lang w:bidi="ta-IN"/>
-        </w:rPr>
-        <w:t xml:space="preserve">                     }</w:t>
-      </w:r>
-    </w:p>
-    <w:p>
-      <w:pPr>
-        <w:autoSpaceDE w:val="0"/>
-        <w:autoSpaceDN w:val="0"/>
-        <w:adjustRightInd w:val="0"/>
-        <w:spacing w:after="0" w:line="240" w:lineRule="auto"/>
-        <w:rPr>
-          <w:rFonts w:ascii="Cascadia Mono" w:hAnsi="Cascadia Mono" w:cs="Cascadia Mono"/>
-          <w:color w:val="000000"/>
-          <w:sz w:val="19"/>
-          <w:szCs w:val="19"/>
-          <w:lang w:bidi="ta-IN"/>
-        </w:rPr>
-      </w:pPr>
-      <w:r>
-        <w:rPr>
-          <w:rFonts w:ascii="Cascadia Mono" w:hAnsi="Cascadia Mono" w:cs="Cascadia Mono"/>
-          <w:color w:val="000000"/>
-          <w:sz w:val="19"/>
-          <w:szCs w:val="19"/>
-          <w:lang w:bidi="ta-IN"/>
-        </w:rPr>
-        <w:t xml:space="preserve">                     </w:t>
-      </w:r>
-      <w:r>
-        <w:rPr>
-          <w:rFonts w:ascii="Cascadia Mono" w:hAnsi="Cascadia Mono" w:cs="Cascadia Mono"/>
-          <w:color w:val="0000FF"/>
-          <w:sz w:val="19"/>
-          <w:szCs w:val="19"/>
-          <w:lang w:bidi="ta-IN"/>
-        </w:rPr>
-        <w:t>else</w:t>
-      </w:r>
-    </w:p>
-    <w:p>
-      <w:pPr>
-        <w:autoSpaceDE w:val="0"/>
-        <w:autoSpaceDN w:val="0"/>
-        <w:adjustRightInd w:val="0"/>
-        <w:spacing w:after="0" w:line="240" w:lineRule="auto"/>
-        <w:rPr>
-          <w:rFonts w:ascii="Cascadia Mono" w:hAnsi="Cascadia Mono" w:cs="Cascadia Mono"/>
-          <w:color w:val="000000"/>
-          <w:sz w:val="19"/>
-          <w:szCs w:val="19"/>
-          <w:lang w:bidi="ta-IN"/>
-        </w:rPr>
-      </w:pPr>
-      <w:r>
-        <w:rPr>
-          <w:rFonts w:ascii="Cascadia Mono" w:hAnsi="Cascadia Mono" w:cs="Cascadia Mono"/>
-          <w:color w:val="000000"/>
-          <w:sz w:val="19"/>
-          <w:szCs w:val="19"/>
-          <w:lang w:bidi="ta-IN"/>
-        </w:rPr>
-        <w:t xml:space="preserve">                     {</w:t>
-      </w:r>
-    </w:p>
-    <w:p>
-      <w:pPr>
-        <w:autoSpaceDE w:val="0"/>
-        <w:autoSpaceDN w:val="0"/>
-        <w:adjustRightInd w:val="0"/>
-        <w:spacing w:after="0" w:line="240" w:lineRule="auto"/>
-        <w:rPr>
-          <w:rFonts w:ascii="Cascadia Mono" w:hAnsi="Cascadia Mono" w:cs="Cascadia Mono"/>
-          <w:color w:val="000000"/>
-          <w:sz w:val="19"/>
-          <w:szCs w:val="19"/>
-          <w:lang w:bidi="ta-IN"/>
-        </w:rPr>
-      </w:pPr>
-      <w:r>
-        <w:rPr>
-          <w:rFonts w:ascii="Cascadia Mono" w:hAnsi="Cascadia Mono" w:cs="Cascadia Mono"/>
-          <w:color w:val="000000"/>
-          <w:sz w:val="19"/>
-          <w:szCs w:val="19"/>
-          <w:lang w:bidi="ta-IN"/>
-        </w:rPr>
-        <w:t xml:space="preserve">                         da = </w:t>
-      </w:r>
-      <w:r>
-        <w:rPr>
-          <w:rFonts w:ascii="Cascadia Mono" w:hAnsi="Cascadia Mono" w:cs="Cascadia Mono"/>
-          <w:color w:val="0000FF"/>
-          <w:sz w:val="19"/>
-          <w:szCs w:val="19"/>
-          <w:lang w:bidi="ta-IN"/>
-        </w:rPr>
-        <w:t>false</w:t>
-      </w:r>
-      <w:r>
-        <w:rPr>
-          <w:rFonts w:ascii="Cascadia Mono" w:hAnsi="Cascadia Mono" w:cs="Cascadia Mono"/>
-          <w:color w:val="000000"/>
-          <w:sz w:val="19"/>
-          <w:szCs w:val="19"/>
-          <w:lang w:bidi="ta-IN"/>
-        </w:rPr>
-        <w:t>;</w:t>
-      </w:r>
-    </w:p>
-    <w:p>
-      <w:pPr>
-        <w:autoSpaceDE w:val="0"/>
-        <w:autoSpaceDN w:val="0"/>
-        <w:adjustRightInd w:val="0"/>
-        <w:spacing w:after="0" w:line="240" w:lineRule="auto"/>
-        <w:rPr>
-          <w:rFonts w:ascii="Cascadia Mono" w:hAnsi="Cascadia Mono" w:cs="Cascadia Mono"/>
-          <w:color w:val="000000"/>
-          <w:sz w:val="19"/>
-          <w:szCs w:val="19"/>
-          <w:lang w:bidi="ta-IN"/>
-        </w:rPr>
-      </w:pPr>
-    </w:p>
-    <w:p>
-      <w:pPr>
-        <w:autoSpaceDE w:val="0"/>
-        <w:autoSpaceDN w:val="0"/>
-        <w:adjustRightInd w:val="0"/>
-        <w:spacing w:after="0" w:line="240" w:lineRule="auto"/>
-        <w:rPr>
-          <w:rFonts w:ascii="Cascadia Mono" w:hAnsi="Cascadia Mono" w:cs="Cascadia Mono"/>
-          <w:color w:val="000000"/>
-          <w:sz w:val="19"/>
-          <w:szCs w:val="19"/>
-          <w:lang w:bidi="ta-IN"/>
-        </w:rPr>
-      </w:pPr>
-      <w:r>
-        <w:rPr>
-          <w:rFonts w:ascii="Cascadia Mono" w:hAnsi="Cascadia Mono" w:cs="Cascadia Mono"/>
-          <w:color w:val="000000"/>
-          <w:sz w:val="19"/>
-          <w:szCs w:val="19"/>
-          <w:lang w:bidi="ta-IN"/>
-        </w:rPr>
-        <w:t xml:space="preserve">                     }</w:t>
-      </w:r>
-    </w:p>
-    <w:p>
-      <w:pPr>
-        <w:autoSpaceDE w:val="0"/>
-        <w:autoSpaceDN w:val="0"/>
-        <w:adjustRightInd w:val="0"/>
-        <w:spacing w:after="0" w:line="240" w:lineRule="auto"/>
-        <w:rPr>
-          <w:rFonts w:ascii="Cascadia Mono" w:hAnsi="Cascadia Mono" w:cs="Cascadia Mono"/>
-          <w:color w:val="000000"/>
-          <w:sz w:val="19"/>
-          <w:szCs w:val="19"/>
-          <w:lang w:bidi="ta-IN"/>
-        </w:rPr>
-      </w:pPr>
-      <w:r>
-        <w:rPr>
-          <w:rFonts w:ascii="Cascadia Mono" w:hAnsi="Cascadia Mono" w:cs="Cascadia Mono"/>
-          <w:color w:val="000000"/>
-          <w:sz w:val="19"/>
-          <w:szCs w:val="19"/>
-          <w:lang w:bidi="ta-IN"/>
-        </w:rPr>
-        <w:t xml:space="preserve">                 }</w:t>
-      </w:r>
-    </w:p>
-    <w:p>
-      <w:pPr>
-        <w:autoSpaceDE w:val="0"/>
-        <w:autoSpaceDN w:val="0"/>
-        <w:adjustRightInd w:val="0"/>
-        <w:spacing w:after="0" w:line="240" w:lineRule="auto"/>
-        <w:rPr>
-          <w:rFonts w:ascii="Cascadia Mono" w:hAnsi="Cascadia Mono" w:cs="Cascadia Mono"/>
-          <w:color w:val="000000"/>
-          <w:sz w:val="19"/>
-          <w:szCs w:val="19"/>
-          <w:lang w:bidi="ta-IN"/>
-        </w:rPr>
-      </w:pPr>
-    </w:p>
-    <w:p>
-      <w:pPr>
-        <w:autoSpaceDE w:val="0"/>
-        <w:autoSpaceDN w:val="0"/>
-        <w:adjustRightInd w:val="0"/>
-        <w:spacing w:after="0" w:line="240" w:lineRule="auto"/>
-        <w:rPr>
-          <w:rFonts w:ascii="Cascadia Mono" w:hAnsi="Cascadia Mono" w:cs="Cascadia Mono"/>
-          <w:color w:val="000000"/>
-          <w:sz w:val="19"/>
-          <w:szCs w:val="19"/>
-          <w:lang w:bidi="ta-IN"/>
-        </w:rPr>
-      </w:pPr>
-      <w:r>
-        <w:rPr>
-          <w:rFonts w:ascii="Cascadia Mono" w:hAnsi="Cascadia Mono" w:cs="Cascadia Mono"/>
-          <w:color w:val="000000"/>
-          <w:sz w:val="19"/>
-          <w:szCs w:val="19"/>
-          <w:lang w:bidi="ta-IN"/>
-        </w:rPr>
-        <w:t xml:space="preserve">               </w:t>
+        <w:t>());</w:t>
+      </w:r>
+    </w:p>
+    <w:p>
+      <w:pPr>
+        <w:autoSpaceDE w:val="0"/>
+        <w:autoSpaceDN w:val="0"/>
+        <w:adjustRightInd w:val="0"/>
+        <w:spacing w:after="0" w:line="240" w:lineRule="auto"/>
+        <w:rPr>
+          <w:rFonts w:ascii="Cascadia Mono" w:hAnsi="Cascadia Mono" w:cs="Cascadia Mono"/>
+          <w:color w:val="000000"/>
+          <w:sz w:val="19"/>
+          <w:szCs w:val="19"/>
+          <w:lang w:bidi="ta-IN"/>
+        </w:rPr>
+      </w:pPr>
+      <w:r>
+        <w:rPr>
+          <w:rFonts w:ascii="Cascadia Mono" w:hAnsi="Cascadia Mono" w:cs="Cascadia Mono"/>
+          <w:color w:val="000000"/>
+          <w:sz w:val="19"/>
+          <w:szCs w:val="19"/>
+          <w:lang w:bidi="ta-IN"/>
+        </w:rPr>
+        <w:t xml:space="preserve">                       </w:t>
       </w:r>
       <w:r>
         <w:rPr>
@@ -11709,629 +12357,6 @@
           <w:szCs w:val="19"/>
           <w:lang w:bidi="ta-IN"/>
         </w:rPr>
-        <w:t xml:space="preserve"> (da)</w:t>
-      </w:r>
-    </w:p>
-    <w:p>
-      <w:pPr>
-        <w:autoSpaceDE w:val="0"/>
-        <w:autoSpaceDN w:val="0"/>
-        <w:adjustRightInd w:val="0"/>
-        <w:spacing w:after="0" w:line="240" w:lineRule="auto"/>
-        <w:rPr>
-          <w:rFonts w:ascii="Cascadia Mono" w:hAnsi="Cascadia Mono" w:cs="Cascadia Mono"/>
-          <w:color w:val="000000"/>
-          <w:sz w:val="19"/>
-          <w:szCs w:val="19"/>
-          <w:lang w:bidi="ta-IN"/>
-        </w:rPr>
-      </w:pPr>
-      <w:r>
-        <w:rPr>
-          <w:rFonts w:ascii="Cascadia Mono" w:hAnsi="Cascadia Mono" w:cs="Cascadia Mono"/>
-          <w:color w:val="000000"/>
-          <w:sz w:val="19"/>
-          <w:szCs w:val="19"/>
-          <w:lang w:bidi="ta-IN"/>
-        </w:rPr>
-        <w:t xml:space="preserve">               {</w:t>
-      </w:r>
-    </w:p>
-    <w:p>
-      <w:pPr>
-        <w:autoSpaceDE w:val="0"/>
-        <w:autoSpaceDN w:val="0"/>
-        <w:adjustRightInd w:val="0"/>
-        <w:spacing w:after="0" w:line="240" w:lineRule="auto"/>
-        <w:rPr>
-          <w:rFonts w:ascii="Cascadia Mono" w:hAnsi="Cascadia Mono" w:cs="Cascadia Mono"/>
-          <w:color w:val="000000"/>
-          <w:sz w:val="19"/>
-          <w:szCs w:val="19"/>
-          <w:lang w:bidi="ta-IN"/>
-        </w:rPr>
-      </w:pPr>
-      <w:r>
-        <w:rPr>
-          <w:rFonts w:ascii="Cascadia Mono" w:hAnsi="Cascadia Mono" w:cs="Cascadia Mono"/>
-          <w:color w:val="000000"/>
-          <w:sz w:val="19"/>
-          <w:szCs w:val="19"/>
-          <w:lang w:bidi="ta-IN"/>
-        </w:rPr>
-        <w:t xml:space="preserve">                   </w:t>
-      </w:r>
-      <w:proofErr w:type="spellStart"/>
-      <w:r>
-        <w:rPr>
-          <w:rFonts w:ascii="Cascadia Mono" w:hAnsi="Cascadia Mono" w:cs="Cascadia Mono"/>
-          <w:color w:val="000000"/>
-          <w:sz w:val="19"/>
-          <w:szCs w:val="19"/>
-          <w:lang w:bidi="ta-IN"/>
-        </w:rPr>
-        <w:t>ebPerson.GetEBHouse</w:t>
-      </w:r>
-      <w:proofErr w:type="spellEnd"/>
-      <w:r>
-        <w:rPr>
-          <w:rFonts w:ascii="Cascadia Mono" w:hAnsi="Cascadia Mono" w:cs="Cascadia Mono"/>
-          <w:color w:val="000000"/>
-          <w:sz w:val="19"/>
-          <w:szCs w:val="19"/>
-          <w:lang w:bidi="ta-IN"/>
-        </w:rPr>
-        <w:t>();</w:t>
-      </w:r>
-    </w:p>
-    <w:p>
-      <w:pPr>
-        <w:autoSpaceDE w:val="0"/>
-        <w:autoSpaceDN w:val="0"/>
-        <w:adjustRightInd w:val="0"/>
-        <w:spacing w:after="0" w:line="240" w:lineRule="auto"/>
-        <w:rPr>
-          <w:rFonts w:ascii="Cascadia Mono" w:hAnsi="Cascadia Mono" w:cs="Cascadia Mono"/>
-          <w:color w:val="000000"/>
-          <w:sz w:val="19"/>
-          <w:szCs w:val="19"/>
-          <w:lang w:bidi="ta-IN"/>
-        </w:rPr>
-      </w:pPr>
-      <w:r>
-        <w:rPr>
-          <w:rFonts w:ascii="Cascadia Mono" w:hAnsi="Cascadia Mono" w:cs="Cascadia Mono"/>
-          <w:color w:val="000000"/>
-          <w:sz w:val="19"/>
-          <w:szCs w:val="19"/>
-          <w:lang w:bidi="ta-IN"/>
-        </w:rPr>
-        <w:t xml:space="preserve">                   </w:t>
-      </w:r>
-      <w:proofErr w:type="spellStart"/>
-      <w:r>
-        <w:rPr>
-          <w:rFonts w:ascii="Cascadia Mono" w:hAnsi="Cascadia Mono" w:cs="Cascadia Mono"/>
-          <w:color w:val="000000"/>
-          <w:sz w:val="19"/>
-          <w:szCs w:val="19"/>
-          <w:lang w:bidi="ta-IN"/>
-        </w:rPr>
-        <w:t>Console.WriteLine</w:t>
-      </w:r>
-      <w:proofErr w:type="spellEnd"/>
-      <w:r>
-        <w:rPr>
-          <w:rFonts w:ascii="Cascadia Mono" w:hAnsi="Cascadia Mono" w:cs="Cascadia Mono"/>
-          <w:color w:val="000000"/>
-          <w:sz w:val="19"/>
-          <w:szCs w:val="19"/>
-          <w:lang w:bidi="ta-IN"/>
-        </w:rPr>
-        <w:t>(</w:t>
-      </w:r>
-      <w:r>
-        <w:rPr>
-          <w:rFonts w:ascii="Cascadia Mono" w:hAnsi="Cascadia Mono" w:cs="Cascadia Mono"/>
-          <w:color w:val="A31515"/>
-          <w:sz w:val="19"/>
-          <w:szCs w:val="19"/>
-          <w:lang w:bidi="ta-IN"/>
-        </w:rPr>
-        <w:t>"Hi {0}"</w:t>
-      </w:r>
-      <w:r>
-        <w:rPr>
-          <w:rFonts w:ascii="Cascadia Mono" w:hAnsi="Cascadia Mono" w:cs="Cascadia Mono"/>
-          <w:color w:val="000000"/>
-          <w:sz w:val="19"/>
-          <w:szCs w:val="19"/>
-          <w:lang w:bidi="ta-IN"/>
-        </w:rPr>
-        <w:t>, ebPerson.name);</w:t>
-      </w:r>
-    </w:p>
-    <w:p>
-      <w:pPr>
-        <w:autoSpaceDE w:val="0"/>
-        <w:autoSpaceDN w:val="0"/>
-        <w:adjustRightInd w:val="0"/>
-        <w:spacing w:after="0" w:line="240" w:lineRule="auto"/>
-        <w:rPr>
-          <w:rFonts w:ascii="Cascadia Mono" w:hAnsi="Cascadia Mono" w:cs="Cascadia Mono"/>
-          <w:color w:val="000000"/>
-          <w:sz w:val="19"/>
-          <w:szCs w:val="19"/>
-          <w:lang w:bidi="ta-IN"/>
-        </w:rPr>
-      </w:pPr>
-      <w:r>
-        <w:rPr>
-          <w:rFonts w:ascii="Cascadia Mono" w:hAnsi="Cascadia Mono" w:cs="Cascadia Mono"/>
-          <w:color w:val="000000"/>
-          <w:sz w:val="19"/>
-          <w:szCs w:val="19"/>
-          <w:lang w:bidi="ta-IN"/>
-        </w:rPr>
-        <w:t xml:space="preserve">                   </w:t>
-      </w:r>
-      <w:proofErr w:type="spellStart"/>
-      <w:r>
-        <w:rPr>
-          <w:rFonts w:ascii="Cascadia Mono" w:hAnsi="Cascadia Mono" w:cs="Cascadia Mono"/>
-          <w:color w:val="000000"/>
-          <w:sz w:val="19"/>
-          <w:szCs w:val="19"/>
-          <w:lang w:bidi="ta-IN"/>
-        </w:rPr>
-        <w:t>Console.WriteLine</w:t>
-      </w:r>
-      <w:proofErr w:type="spellEnd"/>
-      <w:r>
-        <w:rPr>
-          <w:rFonts w:ascii="Cascadia Mono" w:hAnsi="Cascadia Mono" w:cs="Cascadia Mono"/>
-          <w:color w:val="000000"/>
-          <w:sz w:val="19"/>
-          <w:szCs w:val="19"/>
-          <w:lang w:bidi="ta-IN"/>
-        </w:rPr>
-        <w:t>(</w:t>
-      </w:r>
-      <w:r>
-        <w:rPr>
-          <w:rFonts w:ascii="Cascadia Mono" w:hAnsi="Cascadia Mono" w:cs="Cascadia Mono"/>
-          <w:color w:val="A31515"/>
-          <w:sz w:val="19"/>
-          <w:szCs w:val="19"/>
-          <w:lang w:bidi="ta-IN"/>
-        </w:rPr>
-        <w:t>"Welcome to Electricity Board"</w:t>
-      </w:r>
-      <w:r>
-        <w:rPr>
-          <w:rFonts w:ascii="Cascadia Mono" w:hAnsi="Cascadia Mono" w:cs="Cascadia Mono"/>
-          <w:color w:val="000000"/>
-          <w:sz w:val="19"/>
-          <w:szCs w:val="19"/>
-          <w:lang w:bidi="ta-IN"/>
-        </w:rPr>
-        <w:t>);</w:t>
-      </w:r>
-    </w:p>
-    <w:p>
-      <w:pPr>
-        <w:autoSpaceDE w:val="0"/>
-        <w:autoSpaceDN w:val="0"/>
-        <w:adjustRightInd w:val="0"/>
-        <w:spacing w:after="0" w:line="240" w:lineRule="auto"/>
-        <w:rPr>
-          <w:rFonts w:ascii="Cascadia Mono" w:hAnsi="Cascadia Mono" w:cs="Cascadia Mono"/>
-          <w:color w:val="000000"/>
-          <w:sz w:val="19"/>
-          <w:szCs w:val="19"/>
-          <w:lang w:bidi="ta-IN"/>
-        </w:rPr>
-      </w:pPr>
-      <w:r>
-        <w:rPr>
-          <w:rFonts w:ascii="Cascadia Mono" w:hAnsi="Cascadia Mono" w:cs="Cascadia Mono"/>
-          <w:color w:val="000000"/>
-          <w:sz w:val="19"/>
-          <w:szCs w:val="19"/>
-          <w:lang w:bidi="ta-IN"/>
-        </w:rPr>
-        <w:t xml:space="preserve">                   </w:t>
-      </w:r>
-      <w:proofErr w:type="spellStart"/>
-      <w:r>
-        <w:rPr>
-          <w:rFonts w:ascii="Cascadia Mono" w:hAnsi="Cascadia Mono" w:cs="Cascadia Mono"/>
-          <w:color w:val="000000"/>
-          <w:sz w:val="19"/>
-          <w:szCs w:val="19"/>
-          <w:lang w:bidi="ta-IN"/>
-        </w:rPr>
-        <w:t>Console.WriteLine</w:t>
-      </w:r>
-      <w:proofErr w:type="spellEnd"/>
-      <w:r>
-        <w:rPr>
-          <w:rFonts w:ascii="Cascadia Mono" w:hAnsi="Cascadia Mono" w:cs="Cascadia Mono"/>
-          <w:color w:val="000000"/>
-          <w:sz w:val="19"/>
-          <w:szCs w:val="19"/>
-          <w:lang w:bidi="ta-IN"/>
-        </w:rPr>
-        <w:t>(</w:t>
-      </w:r>
-      <w:r>
-        <w:rPr>
-          <w:rFonts w:ascii="Cascadia Mono" w:hAnsi="Cascadia Mono" w:cs="Cascadia Mono"/>
-          <w:color w:val="A31515"/>
-          <w:sz w:val="19"/>
-          <w:szCs w:val="19"/>
-          <w:lang w:bidi="ta-IN"/>
-        </w:rPr>
-        <w:t>"Press 0 to generate Reading"</w:t>
-      </w:r>
-      <w:r>
-        <w:rPr>
-          <w:rFonts w:ascii="Cascadia Mono" w:hAnsi="Cascadia Mono" w:cs="Cascadia Mono"/>
-          <w:color w:val="000000"/>
-          <w:sz w:val="19"/>
-          <w:szCs w:val="19"/>
-          <w:lang w:bidi="ta-IN"/>
-        </w:rPr>
-        <w:t>);</w:t>
-      </w:r>
-    </w:p>
-    <w:p>
-      <w:pPr>
-        <w:autoSpaceDE w:val="0"/>
-        <w:autoSpaceDN w:val="0"/>
-        <w:adjustRightInd w:val="0"/>
-        <w:spacing w:after="0" w:line="240" w:lineRule="auto"/>
-        <w:rPr>
-          <w:rFonts w:ascii="Cascadia Mono" w:hAnsi="Cascadia Mono" w:cs="Cascadia Mono"/>
-          <w:color w:val="000000"/>
-          <w:sz w:val="19"/>
-          <w:szCs w:val="19"/>
-          <w:lang w:bidi="ta-IN"/>
-        </w:rPr>
-      </w:pPr>
-      <w:r>
-        <w:rPr>
-          <w:rFonts w:ascii="Cascadia Mono" w:hAnsi="Cascadia Mono" w:cs="Cascadia Mono"/>
-          <w:color w:val="000000"/>
-          <w:sz w:val="19"/>
-          <w:szCs w:val="19"/>
-          <w:lang w:bidi="ta-IN"/>
-        </w:rPr>
-        <w:t xml:space="preserve">                   </w:t>
-      </w:r>
-      <w:proofErr w:type="spellStart"/>
-      <w:r>
-        <w:rPr>
-          <w:rFonts w:ascii="Cascadia Mono" w:hAnsi="Cascadia Mono" w:cs="Cascadia Mono"/>
-          <w:color w:val="000000"/>
-          <w:sz w:val="19"/>
-          <w:szCs w:val="19"/>
-          <w:lang w:bidi="ta-IN"/>
-        </w:rPr>
-        <w:t>Console.WriteLine</w:t>
-      </w:r>
-      <w:proofErr w:type="spellEnd"/>
-      <w:r>
-        <w:rPr>
-          <w:rFonts w:ascii="Cascadia Mono" w:hAnsi="Cascadia Mono" w:cs="Cascadia Mono"/>
-          <w:color w:val="000000"/>
-          <w:sz w:val="19"/>
-          <w:szCs w:val="19"/>
-          <w:lang w:bidi="ta-IN"/>
-        </w:rPr>
-        <w:t>(</w:t>
-      </w:r>
-      <w:r>
-        <w:rPr>
-          <w:rFonts w:ascii="Cascadia Mono" w:hAnsi="Cascadia Mono" w:cs="Cascadia Mono"/>
-          <w:color w:val="A31515"/>
-          <w:sz w:val="19"/>
-          <w:szCs w:val="19"/>
-          <w:lang w:bidi="ta-IN"/>
-        </w:rPr>
-        <w:t xml:space="preserve">"Press 1 </w:t>
-      </w:r>
-      <w:proofErr w:type="gramStart"/>
-      <w:r>
-        <w:rPr>
-          <w:rFonts w:ascii="Cascadia Mono" w:hAnsi="Cascadia Mono" w:cs="Cascadia Mono"/>
-          <w:color w:val="A31515"/>
-          <w:sz w:val="19"/>
-          <w:szCs w:val="19"/>
-          <w:lang w:bidi="ta-IN"/>
-        </w:rPr>
-        <w:t>to  Calculate</w:t>
-      </w:r>
-      <w:proofErr w:type="gramEnd"/>
-      <w:r>
-        <w:rPr>
-          <w:rFonts w:ascii="Cascadia Mono" w:hAnsi="Cascadia Mono" w:cs="Cascadia Mono"/>
-          <w:color w:val="A31515"/>
-          <w:sz w:val="19"/>
-          <w:szCs w:val="19"/>
-          <w:lang w:bidi="ta-IN"/>
-        </w:rPr>
-        <w:t xml:space="preserve"> Bill"</w:t>
-      </w:r>
-      <w:r>
-        <w:rPr>
-          <w:rFonts w:ascii="Cascadia Mono" w:hAnsi="Cascadia Mono" w:cs="Cascadia Mono"/>
-          <w:color w:val="000000"/>
-          <w:sz w:val="19"/>
-          <w:szCs w:val="19"/>
-          <w:lang w:bidi="ta-IN"/>
-        </w:rPr>
-        <w:t>);</w:t>
-      </w:r>
-    </w:p>
-    <w:p>
-      <w:pPr>
-        <w:autoSpaceDE w:val="0"/>
-        <w:autoSpaceDN w:val="0"/>
-        <w:adjustRightInd w:val="0"/>
-        <w:spacing w:after="0" w:line="240" w:lineRule="auto"/>
-        <w:rPr>
-          <w:rFonts w:ascii="Cascadia Mono" w:hAnsi="Cascadia Mono" w:cs="Cascadia Mono"/>
-          <w:color w:val="000000"/>
-          <w:sz w:val="19"/>
-          <w:szCs w:val="19"/>
-          <w:lang w:bidi="ta-IN"/>
-        </w:rPr>
-      </w:pPr>
-      <w:r>
-        <w:rPr>
-          <w:rFonts w:ascii="Cascadia Mono" w:hAnsi="Cascadia Mono" w:cs="Cascadia Mono"/>
-          <w:color w:val="000000"/>
-          <w:sz w:val="19"/>
-          <w:szCs w:val="19"/>
-          <w:lang w:bidi="ta-IN"/>
-        </w:rPr>
-        <w:t xml:space="preserve">                   </w:t>
-      </w:r>
-      <w:r>
-        <w:rPr>
-          <w:rFonts w:ascii="Cascadia Mono" w:hAnsi="Cascadia Mono" w:cs="Cascadia Mono"/>
-          <w:color w:val="0000FF"/>
-          <w:sz w:val="19"/>
-          <w:szCs w:val="19"/>
-          <w:lang w:bidi="ta-IN"/>
-        </w:rPr>
-        <w:t>bool</w:t>
-      </w:r>
-      <w:r>
-        <w:rPr>
-          <w:rFonts w:ascii="Cascadia Mono" w:hAnsi="Cascadia Mono" w:cs="Cascadia Mono"/>
-          <w:color w:val="000000"/>
-          <w:sz w:val="19"/>
-          <w:szCs w:val="19"/>
-          <w:lang w:bidi="ta-IN"/>
-        </w:rPr>
-        <w:t xml:space="preserve"> </w:t>
-      </w:r>
-      <w:proofErr w:type="spellStart"/>
-      <w:r>
-        <w:rPr>
-          <w:rFonts w:ascii="Cascadia Mono" w:hAnsi="Cascadia Mono" w:cs="Cascadia Mono"/>
-          <w:color w:val="000000"/>
-          <w:sz w:val="19"/>
-          <w:szCs w:val="19"/>
-          <w:lang w:bidi="ta-IN"/>
-        </w:rPr>
-        <w:t>e_y_n</w:t>
-      </w:r>
-      <w:proofErr w:type="spellEnd"/>
-      <w:r>
-        <w:rPr>
-          <w:rFonts w:ascii="Cascadia Mono" w:hAnsi="Cascadia Mono" w:cs="Cascadia Mono"/>
-          <w:color w:val="000000"/>
-          <w:sz w:val="19"/>
-          <w:szCs w:val="19"/>
-          <w:lang w:bidi="ta-IN"/>
-        </w:rPr>
-        <w:t xml:space="preserve"> = </w:t>
-      </w:r>
-      <w:r>
-        <w:rPr>
-          <w:rFonts w:ascii="Cascadia Mono" w:hAnsi="Cascadia Mono" w:cs="Cascadia Mono"/>
-          <w:color w:val="0000FF"/>
-          <w:sz w:val="19"/>
-          <w:szCs w:val="19"/>
-          <w:lang w:bidi="ta-IN"/>
-        </w:rPr>
-        <w:t>true</w:t>
-      </w:r>
-      <w:proofErr w:type="gramStart"/>
-      <w:r>
-        <w:rPr>
-          <w:rFonts w:ascii="Cascadia Mono" w:hAnsi="Cascadia Mono" w:cs="Cascadia Mono"/>
-          <w:color w:val="000000"/>
-          <w:sz w:val="19"/>
-          <w:szCs w:val="19"/>
-          <w:lang w:bidi="ta-IN"/>
-        </w:rPr>
-        <w:t>; ;</w:t>
-      </w:r>
-      <w:proofErr w:type="gramEnd"/>
-    </w:p>
-    <w:p>
-      <w:pPr>
-        <w:autoSpaceDE w:val="0"/>
-        <w:autoSpaceDN w:val="0"/>
-        <w:adjustRightInd w:val="0"/>
-        <w:spacing w:after="0" w:line="240" w:lineRule="auto"/>
-        <w:rPr>
-          <w:rFonts w:ascii="Cascadia Mono" w:hAnsi="Cascadia Mono" w:cs="Cascadia Mono"/>
-          <w:color w:val="000000"/>
-          <w:sz w:val="19"/>
-          <w:szCs w:val="19"/>
-          <w:lang w:bidi="ta-IN"/>
-        </w:rPr>
-      </w:pPr>
-      <w:r>
-        <w:rPr>
-          <w:rFonts w:ascii="Cascadia Mono" w:hAnsi="Cascadia Mono" w:cs="Cascadia Mono"/>
-          <w:color w:val="000000"/>
-          <w:sz w:val="19"/>
-          <w:szCs w:val="19"/>
-          <w:lang w:bidi="ta-IN"/>
-        </w:rPr>
-        <w:t xml:space="preserve">                   </w:t>
-      </w:r>
-      <w:r>
-        <w:rPr>
-          <w:rFonts w:ascii="Cascadia Mono" w:hAnsi="Cascadia Mono" w:cs="Cascadia Mono"/>
-          <w:color w:val="0000FF"/>
-          <w:sz w:val="19"/>
-          <w:szCs w:val="19"/>
-          <w:lang w:bidi="ta-IN"/>
-        </w:rPr>
-        <w:t>do</w:t>
-      </w:r>
-    </w:p>
-    <w:p>
-      <w:pPr>
-        <w:autoSpaceDE w:val="0"/>
-        <w:autoSpaceDN w:val="0"/>
-        <w:adjustRightInd w:val="0"/>
-        <w:spacing w:after="0" w:line="240" w:lineRule="auto"/>
-        <w:rPr>
-          <w:rFonts w:ascii="Cascadia Mono" w:hAnsi="Cascadia Mono" w:cs="Cascadia Mono"/>
-          <w:color w:val="000000"/>
-          <w:sz w:val="19"/>
-          <w:szCs w:val="19"/>
-          <w:lang w:bidi="ta-IN"/>
-        </w:rPr>
-      </w:pPr>
-      <w:r>
-        <w:rPr>
-          <w:rFonts w:ascii="Cascadia Mono" w:hAnsi="Cascadia Mono" w:cs="Cascadia Mono"/>
-          <w:color w:val="000000"/>
-          <w:sz w:val="19"/>
-          <w:szCs w:val="19"/>
-          <w:lang w:bidi="ta-IN"/>
-        </w:rPr>
-        <w:t xml:space="preserve">                   {</w:t>
-      </w:r>
-    </w:p>
-    <w:p>
-      <w:pPr>
-        <w:autoSpaceDE w:val="0"/>
-        <w:autoSpaceDN w:val="0"/>
-        <w:adjustRightInd w:val="0"/>
-        <w:spacing w:after="0" w:line="240" w:lineRule="auto"/>
-        <w:rPr>
-          <w:rFonts w:ascii="Cascadia Mono" w:hAnsi="Cascadia Mono" w:cs="Cascadia Mono"/>
-          <w:color w:val="000000"/>
-          <w:sz w:val="19"/>
-          <w:szCs w:val="19"/>
-          <w:lang w:bidi="ta-IN"/>
-        </w:rPr>
-      </w:pPr>
-      <w:r>
-        <w:rPr>
-          <w:rFonts w:ascii="Cascadia Mono" w:hAnsi="Cascadia Mono" w:cs="Cascadia Mono"/>
-          <w:color w:val="000000"/>
-          <w:sz w:val="19"/>
-          <w:szCs w:val="19"/>
-          <w:lang w:bidi="ta-IN"/>
-        </w:rPr>
-        <w:t xml:space="preserve">                       </w:t>
-      </w:r>
-      <w:r>
-        <w:rPr>
-          <w:rFonts w:ascii="Cascadia Mono" w:hAnsi="Cascadia Mono" w:cs="Cascadia Mono"/>
-          <w:color w:val="0000FF"/>
-          <w:sz w:val="19"/>
-          <w:szCs w:val="19"/>
-          <w:lang w:bidi="ta-IN"/>
-        </w:rPr>
-        <w:t>int</w:t>
-      </w:r>
-      <w:r>
-        <w:rPr>
-          <w:rFonts w:ascii="Cascadia Mono" w:hAnsi="Cascadia Mono" w:cs="Cascadia Mono"/>
-          <w:color w:val="000000"/>
-          <w:sz w:val="19"/>
-          <w:szCs w:val="19"/>
-          <w:lang w:bidi="ta-IN"/>
-        </w:rPr>
-        <w:t xml:space="preserve"> act = Int32.Parse(</w:t>
-      </w:r>
-      <w:proofErr w:type="spellStart"/>
-      <w:r>
-        <w:rPr>
-          <w:rFonts w:ascii="Cascadia Mono" w:hAnsi="Cascadia Mono" w:cs="Cascadia Mono"/>
-          <w:color w:val="000000"/>
-          <w:sz w:val="19"/>
-          <w:szCs w:val="19"/>
-          <w:lang w:bidi="ta-IN"/>
-        </w:rPr>
-        <w:t>Console.ReadLine</w:t>
-      </w:r>
-      <w:proofErr w:type="spellEnd"/>
-      <w:r>
-        <w:rPr>
-          <w:rFonts w:ascii="Cascadia Mono" w:hAnsi="Cascadia Mono" w:cs="Cascadia Mono"/>
-          <w:color w:val="000000"/>
-          <w:sz w:val="19"/>
-          <w:szCs w:val="19"/>
-          <w:lang w:bidi="ta-IN"/>
-        </w:rPr>
-        <w:t>());</w:t>
-      </w:r>
-    </w:p>
-    <w:p>
-      <w:pPr>
-        <w:autoSpaceDE w:val="0"/>
-        <w:autoSpaceDN w:val="0"/>
-        <w:adjustRightInd w:val="0"/>
-        <w:spacing w:after="0" w:line="240" w:lineRule="auto"/>
-        <w:rPr>
-          <w:rFonts w:ascii="Cascadia Mono" w:hAnsi="Cascadia Mono" w:cs="Cascadia Mono"/>
-          <w:color w:val="000000"/>
-          <w:sz w:val="19"/>
-          <w:szCs w:val="19"/>
-          <w:lang w:bidi="ta-IN"/>
-        </w:rPr>
-      </w:pPr>
-      <w:r>
-        <w:rPr>
-          <w:rFonts w:ascii="Cascadia Mono" w:hAnsi="Cascadia Mono" w:cs="Cascadia Mono"/>
-          <w:color w:val="000000"/>
-          <w:sz w:val="19"/>
-          <w:szCs w:val="19"/>
-          <w:lang w:bidi="ta-IN"/>
-        </w:rPr>
-        <w:t xml:space="preserve">                       </w:t>
-      </w:r>
-      <w:r>
-        <w:rPr>
-          <w:rFonts w:ascii="Cascadia Mono" w:hAnsi="Cascadia Mono" w:cs="Cascadia Mono"/>
-          <w:color w:val="0000FF"/>
-          <w:sz w:val="19"/>
-          <w:szCs w:val="19"/>
-          <w:lang w:bidi="ta-IN"/>
-        </w:rPr>
-        <w:t>if</w:t>
-      </w:r>
-      <w:r>
-        <w:rPr>
-          <w:rFonts w:ascii="Cascadia Mono" w:hAnsi="Cascadia Mono" w:cs="Cascadia Mono"/>
-          <w:color w:val="000000"/>
-          <w:sz w:val="19"/>
-          <w:szCs w:val="19"/>
-          <w:lang w:bidi="ta-IN"/>
-        </w:rPr>
         <w:t xml:space="preserve"> (act == 0)</w:t>
       </w:r>
     </w:p>
@@ -12357,7 +12382,6 @@
           <w:szCs w:val="19"/>
           <w:lang w:bidi="ta-IN"/>
         </w:rPr>
-        <w:lastRenderedPageBreak/>
         <w:t xml:space="preserve">                       {</w:t>
       </w:r>
     </w:p>
@@ -15131,6 +15155,7 @@
           <w:szCs w:val="19"/>
           <w:lang w:bidi="ta-IN"/>
         </w:rPr>
+        <w:lastRenderedPageBreak/>
         <w:t xml:space="preserve">              </w:t>
       </w:r>
       <w:proofErr w:type="spellStart"/>
